--- a/handouts/Lab-Loops-Worksheet.docx
+++ b/handouts/Lab-Loops-Worksheet.docx
@@ -140,11 +140,7 @@
         <w:t xml:space="preserve">x </w:t>
       </w:r>
       <w:r>
-        <w:t xml:space="preserve">= </w:t>
-      </w:r>
-      <w:proofErr w:type="gramStart"/>
-      <w:r>
-        <w:t>3</w:t>
+        <w:t>= 3</w:t>
       </w:r>
       <w:r>
         <w:rPr>
@@ -159,14 +155,7 @@
         <w:rPr>
           <w:i/>
         </w:rPr>
-        <w:t>,n</w:t>
-      </w:r>
-      <w:proofErr w:type="gramEnd"/>
-      <w:r>
-        <w:rPr>
-          <w:i/>
-        </w:rPr>
-        <w:t xml:space="preserve"> </w:t>
+        <w:t xml:space="preserve">,n </w:t>
       </w:r>
       <w:r>
         <w:t>= 1</w:t>
@@ -187,11 +176,7 @@
         <w:t xml:space="preserve">x </w:t>
       </w:r>
       <w:r>
-        <w:t xml:space="preserve">= </w:t>
-      </w:r>
-      <w:proofErr w:type="gramStart"/>
-      <w:r>
-        <w:t>3</w:t>
+        <w:t>= 3</w:t>
       </w:r>
       <w:r>
         <w:rPr>
@@ -206,14 +191,7 @@
         <w:rPr>
           <w:i/>
         </w:rPr>
-        <w:t>,n</w:t>
-      </w:r>
-      <w:proofErr w:type="gramEnd"/>
-      <w:r>
-        <w:rPr>
-          <w:i/>
-        </w:rPr>
-        <w:t xml:space="preserve"> </w:t>
+        <w:t xml:space="preserve">,n </w:t>
       </w:r>
       <w:r>
         <w:t>= 7</w:t>
@@ -234,11 +212,7 @@
         <w:t xml:space="preserve">x </w:t>
       </w:r>
       <w:r>
-        <w:t xml:space="preserve">= </w:t>
-      </w:r>
-      <w:proofErr w:type="gramStart"/>
-      <w:r>
-        <w:t>1</w:t>
+        <w:t>= 1</w:t>
       </w:r>
       <w:r>
         <w:rPr>
@@ -253,14 +227,7 @@
         <w:rPr>
           <w:i/>
         </w:rPr>
-        <w:t>,n</w:t>
-      </w:r>
-      <w:proofErr w:type="gramEnd"/>
-      <w:r>
-        <w:rPr>
-          <w:i/>
-        </w:rPr>
-        <w:t xml:space="preserve"> </w:t>
+        <w:t xml:space="preserve">,n </w:t>
       </w:r>
       <w:r>
         <w:t>= 1</w:t>
@@ -281,11 +248,7 @@
         <w:t xml:space="preserve">x </w:t>
       </w:r>
       <w:r>
-        <w:t xml:space="preserve">= </w:t>
-      </w:r>
-      <w:proofErr w:type="gramStart"/>
-      <w:r>
-        <w:t>1</w:t>
+        <w:t>= 1</w:t>
       </w:r>
       <w:r>
         <w:rPr>
@@ -300,14 +263,7 @@
         <w:rPr>
           <w:i/>
         </w:rPr>
-        <w:t>,n</w:t>
-      </w:r>
-      <w:proofErr w:type="gramEnd"/>
-      <w:r>
-        <w:rPr>
-          <w:i/>
-        </w:rPr>
-        <w:t xml:space="preserve"> </w:t>
+        <w:t xml:space="preserve">,n </w:t>
       </w:r>
       <w:r>
         <w:t>= 5</w:t>
@@ -329,24 +285,13 @@
         <w:t xml:space="preserve">x </w:t>
       </w:r>
       <w:r>
-        <w:t xml:space="preserve">= </w:t>
-      </w:r>
-      <w:proofErr w:type="gramStart"/>
-      <w:r>
-        <w:t>0</w:t>
-      </w:r>
-      <w:r>
-        <w:rPr>
-          <w:i/>
-        </w:rPr>
-        <w:t>,n</w:t>
-      </w:r>
-      <w:proofErr w:type="gramEnd"/>
-      <w:r>
-        <w:rPr>
-          <w:i/>
-        </w:rPr>
-        <w:t xml:space="preserve"> </w:t>
+        <w:t>= 0</w:t>
+      </w:r>
+      <w:r>
+        <w:rPr>
+          <w:i/>
+        </w:rPr>
+        <w:t xml:space="preserve">,n </w:t>
       </w:r>
       <w:r>
         <w:t>= 10</w:t>
@@ -406,21 +351,10 @@
         <w:ind w:hanging="299"/>
       </w:pPr>
       <w:r>
-        <w:t xml:space="preserve">Demonstrate your output to a lab instructor, and if you are performing this lab asynchronously due to internet issues, please send this completed worksheet to </w:t>
-      </w:r>
-      <w:hyperlink r:id="rId5" w:history="1">
-        <w:r>
-          <w:rPr>
-            <w:rStyle w:val="Hyperlink"/>
-          </w:rPr>
-          <w:t>Cole.Scott.Peterson@huskers.unl.edu</w:t>
-        </w:r>
-      </w:hyperlink>
-      <w:r>
-        <w:t xml:space="preserve"> to verify completion.</w:t>
-      </w:r>
-      <w:r>
-        <w:t>.</w:t>
+        <w:t xml:space="preserve">Demonstrate your output to a lab instructor, and if you are performing this lab asynchronously due to internet issues, </w:t>
+      </w:r>
+      <w:r>
+        <w:t>please submit this completed worksheet to handin.</w:t>
       </w:r>
     </w:p>
     <w:p>
